--- a/branches/1.04/Livrables/Livrable.docx
+++ b/branches/1.04/Livrables/Livrable.docx
@@ -1060,8 +1060,16 @@
     <w:p>
       <w:pPr>
         <w:spacing w:after="0"/>
-      </w:pPr>
-      <w:r>
+        <w:rPr>
+          <w:b/>
+          <w:u w:val="single"/>
+        </w:rPr>
+      </w:pPr>
+      <w:r>
+        <w:rPr>
+          <w:b/>
+          <w:u w:val="single"/>
+        </w:rPr>
         <w:lastRenderedPageBreak/>
         <w:t>Ce qui marche dans notre projet :</w:t>
       </w:r>
@@ -1107,15 +1115,138 @@
     </w:p>
     <w:p>
       <w:pPr>
-        <w:spacing w:after="0"/>
-      </w:pPr>
-    </w:p>
-    <w:p>
-      <w:pPr>
-        <w:spacing w:after="0"/>
-      </w:pPr>
-      <w:r>
-        <w:t>A COMPLETER</w:t>
+        <w:pStyle w:val="Paragraphedeliste"/>
+        <w:numPr>
+          <w:ilvl w:val="0"/>
+          <w:numId w:val="2"/>
+        </w:numPr>
+        <w:spacing w:after="0"/>
+      </w:pPr>
+      <w:r>
+        <w:t>Un cycle de vie qui se test sur 255 possibilités (pour mettre son adresse il faut la mettre directement dans la configuration)</w:t>
+      </w:r>
+    </w:p>
+    <w:p>
+      <w:pPr>
+        <w:pStyle w:val="Paragraphedeliste"/>
+        <w:numPr>
+          <w:ilvl w:val="0"/>
+          <w:numId w:val="2"/>
+        </w:numPr>
+        <w:spacing w:after="0"/>
+      </w:pPr>
+      <w:r>
+        <w:t>Un dialogue entre le serveur et le client</w:t>
+      </w:r>
+    </w:p>
+    <w:p>
+      <w:pPr>
+        <w:pStyle w:val="Paragraphedeliste"/>
+        <w:numPr>
+          <w:ilvl w:val="0"/>
+          <w:numId w:val="2"/>
+        </w:numPr>
+        <w:spacing w:after="0"/>
+      </w:pPr>
+      <w:r>
+        <w:t>La demande du tableau de fichier lors de la synchronisation</w:t>
+      </w:r>
+    </w:p>
+    <w:p>
+      <w:pPr>
+        <w:pStyle w:val="Paragraphedeliste"/>
+        <w:numPr>
+          <w:ilvl w:val="0"/>
+          <w:numId w:val="2"/>
+        </w:numPr>
+        <w:spacing w:after="0"/>
+      </w:pPr>
+      <w:r>
+        <w:t>La fonction « échap » qui termine le programme</w:t>
+      </w:r>
+    </w:p>
+    <w:p>
+      <w:pPr>
+        <w:spacing w:after="0"/>
+      </w:pPr>
+    </w:p>
+    <w:p>
+      <w:pPr>
+        <w:spacing w:after="0"/>
+        <w:rPr>
+          <w:u w:val="single"/>
+        </w:rPr>
+      </w:pPr>
+    </w:p>
+    <w:p>
+      <w:pPr>
+        <w:spacing w:after="0"/>
+        <w:rPr>
+          <w:b/>
+          <w:u w:val="single"/>
+        </w:rPr>
+      </w:pPr>
+      <w:r>
+        <w:rPr>
+          <w:b/>
+          <w:u w:val="single"/>
+        </w:rPr>
+        <w:t>Pour utiliser le logiciel :</w:t>
+      </w:r>
+    </w:p>
+    <w:p>
+      <w:pPr>
+        <w:pStyle w:val="Paragraphedeliste"/>
+        <w:numPr>
+          <w:ilvl w:val="0"/>
+          <w:numId w:val="2"/>
+        </w:numPr>
+        <w:spacing w:after="0"/>
+      </w:pPr>
+      <w:r>
+        <w:t>Dézipper le .zip</w:t>
+      </w:r>
+    </w:p>
+    <w:p>
+      <w:pPr>
+        <w:pStyle w:val="Paragraphedeliste"/>
+        <w:numPr>
+          <w:ilvl w:val="0"/>
+          <w:numId w:val="2"/>
+        </w:numPr>
+        <w:spacing w:after="0"/>
+      </w:pPr>
+      <w:r>
+        <w:t>Lancer le fichier .sln</w:t>
+      </w:r>
+    </w:p>
+    <w:p>
+      <w:pPr>
+        <w:pStyle w:val="Paragraphedeliste"/>
+        <w:numPr>
+          <w:ilvl w:val="0"/>
+          <w:numId w:val="2"/>
+        </w:numPr>
+        <w:spacing w:after="0"/>
+      </w:pPr>
+      <w:r>
+        <w:t xml:space="preserve">Exécuter </w:t>
+      </w:r>
+      <w:r>
+        <w:t>le programme à l’aide du Débogueur Windows Local</w:t>
+      </w:r>
+    </w:p>
+    <w:p>
+      <w:pPr>
+        <w:pStyle w:val="Paragraphedeliste"/>
+        <w:numPr>
+          <w:ilvl w:val="0"/>
+          <w:numId w:val="2"/>
+        </w:numPr>
+        <w:spacing w:after="0"/>
+      </w:pPr>
+      <w:r>
+        <w:t>Pour arrêter le programme, appuyer sur la touche « échap »</w:t>
       </w:r>
       <w:bookmarkStart w:id="0" w:name="_GoBack"/>
       <w:bookmarkEnd w:id="0"/>

--- a/branches/1.04/Livrables/Livrable.docx
+++ b/branches/1.04/Livrables/Livrable.docx
@@ -315,9 +315,11 @@
       <w:r>
         <w:t xml:space="preserve"> </w:t>
       </w:r>
+      <w:proofErr w:type="gramStart"/>
       <w:r>
         <w:t>pattern</w:t>
       </w:r>
+      <w:proofErr w:type="gramEnd"/>
       <w:r>
         <w:t> :</w:t>
       </w:r>
@@ -1217,39 +1219,66 @@
         <w:spacing w:after="0"/>
       </w:pPr>
       <w:r>
-        <w:t>Lancer le fichier .sln</w:t>
-      </w:r>
-    </w:p>
-    <w:p>
-      <w:pPr>
-        <w:pStyle w:val="Paragraphedeliste"/>
-        <w:numPr>
-          <w:ilvl w:val="0"/>
-          <w:numId w:val="2"/>
-        </w:numPr>
-        <w:spacing w:after="0"/>
-      </w:pPr>
-      <w:r>
-        <w:t xml:space="preserve">Exécuter </w:t>
-      </w:r>
-      <w:r>
-        <w:t>le programme à l’aide du Débogueur Windows Local</w:t>
-      </w:r>
-    </w:p>
-    <w:p>
-      <w:pPr>
-        <w:pStyle w:val="Paragraphedeliste"/>
-        <w:numPr>
-          <w:ilvl w:val="0"/>
-          <w:numId w:val="2"/>
-        </w:numPr>
-        <w:spacing w:after="0"/>
-      </w:pPr>
-      <w:r>
-        <w:t>Pour arrêter le programme, appuyer sur la touche « échap »</w:t>
+        <w:t>Lancer le fichier .</w:t>
+      </w:r>
+      <w:proofErr w:type="spellStart"/>
+      <w:r>
+        <w:t>sln</w:t>
+      </w:r>
+      <w:proofErr w:type="spellEnd"/>
+    </w:p>
+    <w:p>
+      <w:pPr>
+        <w:pStyle w:val="Paragraphedeliste"/>
+        <w:numPr>
+          <w:ilvl w:val="0"/>
+          <w:numId w:val="2"/>
+        </w:numPr>
+        <w:spacing w:after="0"/>
+      </w:pPr>
+      <w:r>
+        <w:t xml:space="preserve">Modifier les paramètres du projet : Ongle PROJET -&gt; Propriétés du projet -&gt; Propriétés de configuration -&gt; Onglet débogage et mettre </w:t>
+      </w:r>
+      <w:r>
+        <w:rPr>
+          <w:b/>
+        </w:rPr>
+        <w:t>5 5 5</w:t>
+      </w:r>
+      <w:r>
+        <w:t xml:space="preserve"> dans le champ « arguments de la commande »</w:t>
       </w:r>
       <w:bookmarkStart w:id="0" w:name="_GoBack"/>
       <w:bookmarkEnd w:id="0"/>
+    </w:p>
+    <w:p>
+      <w:pPr>
+        <w:pStyle w:val="Paragraphedeliste"/>
+        <w:numPr>
+          <w:ilvl w:val="0"/>
+          <w:numId w:val="2"/>
+        </w:numPr>
+        <w:spacing w:after="0"/>
+      </w:pPr>
+      <w:r>
+        <w:t xml:space="preserve">Exécuter </w:t>
+      </w:r>
+      <w:r>
+        <w:t>le programme à l’aide du Débogueur Windows Local</w:t>
+      </w:r>
+    </w:p>
+    <w:p>
+      <w:pPr>
+        <w:pStyle w:val="Paragraphedeliste"/>
+        <w:numPr>
+          <w:ilvl w:val="0"/>
+          <w:numId w:val="2"/>
+        </w:numPr>
+        <w:spacing w:after="0"/>
+      </w:pPr>
+      <w:r>
+        <w:t>Pour arrêter le programme, appuyer sur la touche « échap »</w:t>
+      </w:r>
     </w:p>
     <w:sectPr>
       <w:pgSz w:w="11906" w:h="16838"/>
